--- a/Istiqlal/Sekolah/SMP/Tahfidz 2022/Sertifikat_Tahfidz_2022.docx
+++ b/Istiqlal/Sekolah/SMP/Tahfidz 2022/Sertifikat_Tahfidz_2022.docx
@@ -98,7 +98,7 @@
                                 <w:szCs w:val="24"/>
                                 <w:lang w:val="en-US"/>
                               </w:rPr>
-                              <w:t>«F3»</w:t>
+                              <w:t>1</w:t>
                             </w:r>
                             <w:r>
                               <w:rPr>
@@ -134,7 +134,7 @@
                 <v:stroke joinstyle="miter"/>
                 <v:path gradientshapeok="t" o:connecttype="rect"/>
               </v:shapetype>
-              <v:shape id="Text Box 2" o:spid="_x0000_s1026" type="#_x0000_t202" style="position:absolute;margin-left:534.05pt;margin-top:247.15pt;width:51pt;height:110.6pt;z-index:251662336;visibility:visible;mso-wrap-style:square;mso-width-percent:0;mso-height-percent:200;mso-wrap-distance-left:9pt;mso-wrap-distance-top:3.6pt;mso-wrap-distance-right:9pt;mso-wrap-distance-bottom:3.6pt;mso-position-horizontal:absolute;mso-position-horizontal-relative:page;mso-position-vertical:absolute;mso-position-vertical-relative:text;mso-width-percent:0;mso-height-percent:200;mso-width-relative:margin;mso-height-relative:margin;v-text-anchor:bottom" o:gfxdata="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" filled="f" stroked="f">
+              <v:shape id="Text Box 2" o:spid="_x0000_s1026" type="#_x0000_t202" style="position:absolute;margin-left:534.05pt;margin-top:247.15pt;width:51pt;height:110.6pt;z-index:251662336;visibility:visible;mso-wrap-style:square;mso-width-percent:0;mso-height-percent:200;mso-wrap-distance-left:9pt;mso-wrap-distance-top:3.6pt;mso-wrap-distance-right:9pt;mso-wrap-distance-bottom:3.6pt;mso-position-horizontal:absolute;mso-position-horizontal-relative:page;mso-position-vertical:absolute;mso-position-vertical-relative:text;mso-width-percent:0;mso-height-percent:200;mso-width-relative:margin;mso-height-relative:margin;v-text-anchor:bottom" o:gfxdata="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" filled="f" stroked="f">
                 <v:textbox style="mso-fit-shape-to-text:t">
                   <w:txbxContent>
                     <w:p>
@@ -186,7 +186,7 @@
                           <w:szCs w:val="24"/>
                           <w:lang w:val="en-US"/>
                         </w:rPr>
-                        <w:t>«F3»</w:t>
+                        <w:t>1</w:t>
                       </w:r>
                       <w:r>
                         <w:rPr>
@@ -377,9 +377,10 @@
                                 <w:color w:val="2F5496" w:themeColor="accent1" w:themeShade="BF"/>
                                 <w:sz w:val="52"/>
                                 <w:szCs w:val="52"/>
+                                <w:rtl/>
                                 <w:lang w:val="en-US"/>
                               </w:rPr>
-                              <w:t>«F10»</w:t>
+                              <w:t>جيّد</w:t>
                             </w:r>
                             <w:r>
                               <w:rPr>
@@ -413,7 +414,7 @@
           </mc:Choice>
           <mc:Fallback>
             <w:pict>
-              <v:shape w14:anchorId="338D339F" id="Text Box 3" o:spid="_x0000_s1027" type="#_x0000_t202" style="position:absolute;margin-left:0;margin-top:278.25pt;width:339.35pt;height:110.6pt;z-index:251664384;visibility:visible;mso-wrap-style:square;mso-width-percent:0;mso-height-percent:200;mso-wrap-distance-left:9pt;mso-wrap-distance-top:3.6pt;mso-wrap-distance-right:9pt;mso-wrap-distance-bottom:3.6pt;mso-position-horizontal:center;mso-position-horizontal-relative:margin;mso-position-vertical:absolute;mso-position-vertical-relative:text;mso-width-percent:0;mso-height-percent:200;mso-width-relative:margin;mso-height-relative:margin;v-text-anchor:bottom" o:gfxdata="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" filled="f" stroked="f">
+              <v:shape w14:anchorId="338D339F" id="Text Box 3" o:spid="_x0000_s1027" type="#_x0000_t202" style="position:absolute;margin-left:0;margin-top:278.25pt;width:339.35pt;height:110.6pt;z-index:251664384;visibility:visible;mso-wrap-style:square;mso-width-percent:0;mso-height-percent:200;mso-wrap-distance-left:9pt;mso-wrap-distance-top:3.6pt;mso-wrap-distance-right:9pt;mso-wrap-distance-bottom:3.6pt;mso-position-horizontal:center;mso-position-horizontal-relative:margin;mso-position-vertical:absolute;mso-position-vertical-relative:text;mso-width-percent:0;mso-height-percent:200;mso-width-relative:margin;mso-height-relative:margin;v-text-anchor:bottom" o:gfxdata="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" filled="f" stroked="f">
                 <v:textbox style="mso-fit-shape-to-text:t">
                   <w:txbxContent>
                     <w:p>
@@ -474,9 +475,10 @@
                           <w:color w:val="2F5496" w:themeColor="accent1" w:themeShade="BF"/>
                           <w:sz w:val="52"/>
                           <w:szCs w:val="52"/>
+                          <w:rtl/>
                           <w:lang w:val="en-US"/>
                         </w:rPr>
-                        <w:t>«F10»</w:t>
+                        <w:t>جيّد</w:t>
                       </w:r>
                       <w:r>
                         <w:rPr>
@@ -600,7 +602,7 @@
                                 <w:sz w:val="56"/>
                                 <w:szCs w:val="56"/>
                               </w:rPr>
-                              <w:t>«F2»</w:t>
+                              <w:t>Farel Rifky Alvian</w:t>
                             </w:r>
                             <w:r>
                               <w:rPr>
@@ -633,7 +635,7 @@
           </mc:Choice>
           <mc:Fallback>
             <w:pict>
-              <v:shape w14:anchorId="7026A904" id="_x0000_s1028" type="#_x0000_t202" style="position:absolute;margin-left:87pt;margin-top:181.5pt;width:604.5pt;height:110.6pt;z-index:251660288;visibility:visible;mso-wrap-style:square;mso-width-percent:0;mso-height-percent:200;mso-wrap-distance-left:9pt;mso-wrap-distance-top:3.6pt;mso-wrap-distance-right:9pt;mso-wrap-distance-bottom:3.6pt;mso-position-horizontal:absolute;mso-position-horizontal-relative:margin;mso-position-vertical:absolute;mso-position-vertical-relative:text;mso-width-percent:0;mso-height-percent:200;mso-width-relative:margin;mso-height-relative:margin;v-text-anchor:middle" o:gfxdata="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" filled="f" stroked="f">
+              <v:shape w14:anchorId="7026A904" id="_x0000_s1028" type="#_x0000_t202" style="position:absolute;margin-left:87pt;margin-top:181.5pt;width:604.5pt;height:110.6pt;z-index:251660288;visibility:visible;mso-wrap-style:square;mso-width-percent:0;mso-height-percent:200;mso-wrap-distance-left:9pt;mso-wrap-distance-top:3.6pt;mso-wrap-distance-right:9pt;mso-wrap-distance-bottom:3.6pt;mso-position-horizontal:absolute;mso-position-horizontal-relative:margin;mso-position-vertical:absolute;mso-position-vertical-relative:text;mso-width-percent:0;mso-height-percent:200;mso-width-relative:margin;mso-height-relative:margin;v-text-anchor:middle" o:gfxdata="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" filled="f" stroked="f">
                 <v:textbox style="mso-fit-shape-to-text:t">
                   <w:txbxContent>
                     <w:p>
@@ -691,7 +693,7 @@
                           <w:sz w:val="56"/>
                           <w:szCs w:val="56"/>
                         </w:rPr>
-                        <w:t>«F2»</w:t>
+                        <w:t>Farel Rifky Alvian</w:t>
                       </w:r>
                       <w:r>
                         <w:rPr>
@@ -738,89 +740,92 @@
   </wne:recipientData>
   <wne:recipientData>
     <wne:active wne:val="1"/>
-    <wne:hash wne:val="-1670970838"/>
+    <wne:hash wne:val="-1919271318"/>
   </wne:recipientData>
   <wne:recipientData>
     <wne:active wne:val="1"/>
-    <wne:hash wne:val="-949681842"/>
+    <wne:hash wne:val="-746034185"/>
   </wne:recipientData>
   <wne:recipientData>
     <wne:active wne:val="1"/>
-    <wne:hash wne:val="-1519981018"/>
+    <wne:hash wne:val="1491050594"/>
   </wne:recipientData>
   <wne:recipientData>
     <wne:active wne:val="1"/>
-    <wne:hash wne:val="-601132573"/>
+    <wne:hash wne:val="32727409"/>
   </wne:recipientData>
   <wne:recipientData>
     <wne:active wne:val="1"/>
-    <wne:hash wne:val="388086282"/>
+    <wne:hash wne:val="-1421038203"/>
   </wne:recipientData>
   <wne:recipientData>
     <wne:active wne:val="1"/>
-    <wne:hash wne:val="75159087"/>
+    <wne:hash wne:val="272468102"/>
+  </wne:recipientData>
+  <wne:recipientData>
+    <wne:active wne:val="0"/>
+    <wne:hash wne:val="55"/>
+  </wne:recipientData>
+  <wne:recipientData>
+    <wne:active wne:val="0"/>
+    <wne:hash wne:val="56"/>
+  </wne:recipientData>
+  <wne:recipientData>
+    <wne:active wne:val="0"/>
+    <wne:hash wne:val="57"/>
+  </wne:recipientData>
+  <wne:recipientData>
+    <wne:active wne:val="0"/>
+    <wne:hash wne:val="6467"/>
+  </wne:recipientData>
+  <wne:recipientData>
+    <wne:active wne:val="0"/>
+    <wne:hash wne:val="6468"/>
+  </wne:recipientData>
+  <wne:recipientData>
+    <wne:active wne:val="0"/>
+    <wne:hash wne:val="6469"/>
+  </wne:recipientData>
+  <wne:recipientData>
+    <wne:active wne:val="0"/>
+    <wne:hash wne:val="6470"/>
+  </wne:recipientData>
+  <wne:recipientData>
+    <wne:active wne:val="0"/>
+    <wne:hash wne:val="6471"/>
+  </wne:recipientData>
+  <wne:recipientData>
+    <wne:active wne:val="0"/>
+    <wne:hash wne:val="6472"/>
+  </wne:recipientData>
+  <wne:recipientData>
+    <wne:active wne:val="0"/>
+    <wne:hash wne:val="6473"/>
+  </wne:recipientData>
+  <wne:recipientData>
+    <wne:active wne:val="0"/>
+  </wne:recipientData>
+  <wne:recipientData>
+    <wne:active wne:val="0"/>
+  </wne:recipientData>
+  <wne:recipientData>
+    <wne:active wne:val="0"/>
+    <wne:hash wne:val="264353869"/>
+  </wne:recipientData>
+  <wne:recipientData>
+    <wne:active wne:val="0"/>
+    <wne:hash wne:val="-1032998915"/>
+  </wne:recipientData>
+  <wne:recipientData>
+    <wne:active wne:val="0"/>
+    <wne:hash wne:val="-78781042"/>
+  </wne:recipientData>
+  <wne:recipientData>
+    <wne:active wne:val="0"/>
+    <wne:hash wne:val="356759035"/>
   </wne:recipientData>
   <wne:recipientData>
     <wne:active wne:val="1"/>
-    <wne:hash wne:val="208084887"/>
-  </wne:recipientData>
-  <wne:recipientData>
-    <wne:active wne:val="1"/>
-    <wne:hash wne:val="-277879241"/>
-  </wne:recipientData>
-  <wne:recipientData>
-    <wne:active wne:val="1"/>
-    <wne:hash wne:val="1836058422"/>
-  </wne:recipientData>
-  <wne:recipientData>
-    <wne:active wne:val="1"/>
-    <wne:hash wne:val="1668873825"/>
-  </wne:recipientData>
-  <wne:recipientData>
-    <wne:active wne:val="1"/>
-    <wne:hash wne:val="814250446"/>
-  </wne:recipientData>
-  <wne:recipientData>
-    <wne:active wne:val="1"/>
-    <wne:hash wne:val="-1480498126"/>
-  </wne:recipientData>
-  <wne:recipientData>
-    <wne:active wne:val="1"/>
-    <wne:hash wne:val="992851180"/>
-  </wne:recipientData>
-  <wne:recipientData>
-    <wne:active wne:val="1"/>
-    <wne:hash wne:val="-985163657"/>
-  </wne:recipientData>
-  <wne:recipientData>
-    <wne:active wne:val="1"/>
-    <wne:hash wne:val="-1695720948"/>
-  </wne:recipientData>
-  <wne:recipientData>
-    <wne:active wne:val="1"/>
-    <wne:hash wne:val="980345152"/>
-  </wne:recipientData>
-  <wne:recipientData>
-    <wne:active wne:val="0"/>
-  </wne:recipientData>
-  <wne:recipientData>
-    <wne:active wne:val="0"/>
-  </wne:recipientData>
-  <wne:recipientData>
-    <wne:active wne:val="0"/>
-    <wne:hash wne:val="264353869"/>
-  </wne:recipientData>
-  <wne:recipientData>
-    <wne:active wne:val="0"/>
-    <wne:hash wne:val="-1032998915"/>
-  </wne:recipientData>
-  <wne:recipientData>
-    <wne:active wne:val="0"/>
-    <wne:hash wne:val="-78781042"/>
-  </wne:recipientData>
-  <wne:recipientData>
-    <wne:active wne:val="0"/>
-    <wne:hash wne:val="356759035"/>
   </wne:recipientData>
 </wne:recipients>
 </file>

--- a/Istiqlal/Sekolah/SMP/Tahfidz 2022/Sertifikat_Tahfidz_2022.docx
+++ b/Istiqlal/Sekolah/SMP/Tahfidz 2022/Sertifikat_Tahfidz_2022.docx
@@ -1,6 +1,6 @@
 
 <file path=word/document.xml><?xml version="1.0" encoding="utf-8"?>
-<w:document xmlns:wpc="http://schemas.microsoft.com/office/word/2010/wordprocessingCanvas" xmlns:cx="http://schemas.microsoft.com/office/drawing/2014/chartex" xmlns:cx1="http://schemas.microsoft.com/office/drawing/2015/9/8/chartex" xmlns:cx2="http://schemas.microsoft.com/office/drawing/2015/10/21/chartex" xmlns:cx3="http://schemas.microsoft.com/office/drawing/2016/5/9/chartex" xmlns:cx4="http://schemas.microsoft.com/office/drawing/2016/5/10/chartex" xmlns:cx5="http://schemas.microsoft.com/office/drawing/2016/5/11/chartex" xmlns:cx6="http://schemas.microsoft.com/office/drawing/2016/5/12/chartex" xmlns:cx7="http://schemas.microsoft.com/office/drawing/2016/5/13/chartex" xmlns:cx8="http://schemas.microsoft.com/office/drawing/2016/5/14/chartex" xmlns:mc="http://schemas.openxmlformats.org/markup-compatibility/2006" xmlns:aink="http://schemas.microsoft.com/office/drawing/2016/ink" xmlns:am3d="http://schemas.microsoft.com/office/drawing/2017/model3d" xmlns:o="urn:schemas-microsoft-com:office:office" xmlns:r="http://schemas.openxmlformats.org/officeDocument/2006/relationships" xmlns:m="http://schemas.openxmlformats.org/officeDocument/2006/math" xmlns:v="urn:schemas-microsoft-com:vml" xmlns:wp14="http://schemas.microsoft.com/office/word/2010/wordprocessingDrawing" xmlns:wp="http://schemas.openxmlformats.org/drawingml/2006/wordprocessingDrawing" xmlns:w10="urn:schemas-microsoft-com:office:word" xmlns:w="http://schemas.openxmlformats.org/wordprocessingml/2006/main" xmlns:w14="http://schemas.microsoft.com/office/word/2010/wordml" xmlns:w15="http://schemas.microsoft.com/office/word/2012/wordml" xmlns:w16cex="http://schemas.microsoft.com/office/word/2018/wordml/cex" xmlns:w16cid="http://schemas.microsoft.com/office/word/2016/wordml/cid" xmlns:w16="http://schemas.microsoft.com/office/word/2018/wordml" xmlns:w16sdtdh="http://schemas.microsoft.com/office/word/2020/wordml/sdtdatahash" xmlns:w16se="http://schemas.microsoft.com/office/word/2015/wordml/symex" xmlns:wpg="http://schemas.microsoft.com/office/word/2010/wordprocessingGroup" xmlns:wpi="http://schemas.microsoft.com/office/word/2010/wordprocessingInk" xmlns:wne="http://schemas.microsoft.com/office/word/2006/wordml" xmlns:wps="http://schemas.microsoft.com/office/word/2010/wordprocessingShape" mc:Ignorable="w14 w15 w16se w16cid w16 w16cex w16sdtdh wp14">
+<w:document xmlns:wpc="http://schemas.microsoft.com/office/word/2010/wordprocessingCanvas" xmlns:cx="http://schemas.microsoft.com/office/drawing/2014/chartex" xmlns:cx1="http://schemas.microsoft.com/office/drawing/2015/9/8/chartex" xmlns:cx2="http://schemas.microsoft.com/office/drawing/2015/10/21/chartex" xmlns:cx3="http://schemas.microsoft.com/office/drawing/2016/5/9/chartex" xmlns:cx4="http://schemas.microsoft.com/office/drawing/2016/5/10/chartex" xmlns:cx5="http://schemas.microsoft.com/office/drawing/2016/5/11/chartex" xmlns:cx6="http://schemas.microsoft.com/office/drawing/2016/5/12/chartex" xmlns:cx7="http://schemas.microsoft.com/office/drawing/2016/5/13/chartex" xmlns:cx8="http://schemas.microsoft.com/office/drawing/2016/5/14/chartex" xmlns:mc="http://schemas.openxmlformats.org/markup-compatibility/2006" xmlns:aink="http://schemas.microsoft.com/office/drawing/2016/ink" xmlns:am3d="http://schemas.microsoft.com/office/drawing/2017/model3d" xmlns:o="urn:schemas-microsoft-com:office:office" xmlns:oel="http://schemas.microsoft.com/office/2019/extlst" xmlns:r="http://schemas.openxmlformats.org/officeDocument/2006/relationships" xmlns:m="http://schemas.openxmlformats.org/officeDocument/2006/math" xmlns:v="urn:schemas-microsoft-com:vml" xmlns:wp14="http://schemas.microsoft.com/office/word/2010/wordprocessingDrawing" xmlns:wp="http://schemas.openxmlformats.org/drawingml/2006/wordprocessingDrawing" xmlns:w10="urn:schemas-microsoft-com:office:word" xmlns:w="http://schemas.openxmlformats.org/wordprocessingml/2006/main" xmlns:w14="http://schemas.microsoft.com/office/word/2010/wordml" xmlns:w15="http://schemas.microsoft.com/office/word/2012/wordml" xmlns:w16cex="http://schemas.microsoft.com/office/word/2018/wordml/cex" xmlns:w16cid="http://schemas.microsoft.com/office/word/2016/wordml/cid" xmlns:w16="http://schemas.microsoft.com/office/word/2018/wordml" xmlns:w16sdtdh="http://schemas.microsoft.com/office/word/2020/wordml/sdtdatahash" xmlns:w16se="http://schemas.microsoft.com/office/word/2015/wordml/symex" xmlns:wpg="http://schemas.microsoft.com/office/word/2010/wordprocessingGroup" xmlns:wpi="http://schemas.microsoft.com/office/word/2010/wordprocessingInk" xmlns:wne="http://schemas.microsoft.com/office/word/2006/wordml" xmlns:wps="http://schemas.microsoft.com/office/word/2010/wordprocessingShape" mc:Ignorable="w14 w15 w16se w16cid w16 w16cex w16sdtdh wp14">
   <w:body>
     <w:p>
       <w:r>
@@ -10,13 +10,13 @@
         <mc:AlternateContent>
           <mc:Choice Requires="wps">
             <w:drawing>
-              <wp:anchor distT="45720" distB="45720" distL="114300" distR="114300" simplePos="0" relativeHeight="251662336" behindDoc="0" locked="0" layoutInCell="1" allowOverlap="1" wp14:anchorId="6577B0E5" wp14:editId="1BAA54D8">
+              <wp:anchor distT="45720" distB="45720" distL="114300" distR="114300" simplePos="0" relativeHeight="251662336" behindDoc="0" locked="0" layoutInCell="1" allowOverlap="1" wp14:anchorId="6577B0E5" wp14:editId="2CCC17A3">
                 <wp:simplePos x="0" y="0"/>
                 <wp:positionH relativeFrom="page">
                   <wp:posOffset>6782435</wp:posOffset>
                 </wp:positionH>
                 <wp:positionV relativeFrom="paragraph">
-                  <wp:posOffset>3138805</wp:posOffset>
+                  <wp:posOffset>3152140</wp:posOffset>
                 </wp:positionV>
                 <wp:extent cx="647700" cy="1404620"/>
                 <wp:effectExtent l="0" t="0" r="0" b="0"/>
@@ -77,7 +77,7 @@
                                 <w:szCs w:val="24"/>
                                 <w:lang w:val="en-US"/>
                               </w:rPr>
-                              <w:instrText xml:space="preserve"> MERGEFIELD F3 </w:instrText>
+                              <w:instrText xml:space="preserve"> MERGEFIELD JUZ_ </w:instrText>
                             </w:r>
                             <w:r>
                               <w:rPr>
@@ -134,7 +134,7 @@
                 <v:stroke joinstyle="miter"/>
                 <v:path gradientshapeok="t" o:connecttype="rect"/>
               </v:shapetype>
-              <v:shape id="Text Box 2" o:spid="_x0000_s1026" type="#_x0000_t202" style="position:absolute;margin-left:534.05pt;margin-top:247.15pt;width:51pt;height:110.6pt;z-index:251662336;visibility:visible;mso-wrap-style:square;mso-width-percent:0;mso-height-percent:200;mso-wrap-distance-left:9pt;mso-wrap-distance-top:3.6pt;mso-wrap-distance-right:9pt;mso-wrap-distance-bottom:3.6pt;mso-position-horizontal:absolute;mso-position-horizontal-relative:page;mso-position-vertical:absolute;mso-position-vertical-relative:text;mso-width-percent:0;mso-height-percent:200;mso-width-relative:margin;mso-height-relative:margin;v-text-anchor:bottom" o:gfxdata="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" filled="f" stroked="f">
+              <v:shape id="Text Box 2" o:spid="_x0000_s1026" type="#_x0000_t202" style="position:absolute;margin-left:534.05pt;margin-top:248.2pt;width:51pt;height:110.6pt;z-index:251662336;visibility:visible;mso-wrap-style:square;mso-width-percent:0;mso-height-percent:200;mso-wrap-distance-left:9pt;mso-wrap-distance-top:3.6pt;mso-wrap-distance-right:9pt;mso-wrap-distance-bottom:3.6pt;mso-position-horizontal:absolute;mso-position-horizontal-relative:page;mso-position-vertical:absolute;mso-position-vertical-relative:text;mso-width-percent:0;mso-height-percent:200;mso-width-relative:margin;mso-height-relative:margin;v-text-anchor:bottom" o:gfxdata="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" filled="f" stroked="f">
                 <v:textbox style="mso-fit-shape-to-text:t">
                   <w:txbxContent>
                     <w:p>
@@ -165,7 +165,7 @@
                           <w:szCs w:val="24"/>
                           <w:lang w:val="en-US"/>
                         </w:rPr>
-                        <w:instrText xml:space="preserve"> MERGEFIELD F3 </w:instrText>
+                        <w:instrText xml:space="preserve"> MERGEFIELD JUZ_ </w:instrText>
                       </w:r>
                       <w:r>
                         <w:rPr>
@@ -211,8 +211,354 @@
         <w:rPr>
           <w:noProof/>
         </w:rPr>
+        <mc:AlternateContent>
+          <mc:Choice Requires="wps">
+            <w:drawing>
+              <wp:anchor distT="45720" distB="45720" distL="114300" distR="114300" simplePos="0" relativeHeight="251664384" behindDoc="0" locked="0" layoutInCell="1" allowOverlap="1" wp14:anchorId="338D339F" wp14:editId="01736177">
+                <wp:simplePos x="0" y="0"/>
+                <wp:positionH relativeFrom="margin">
+                  <wp:posOffset>2728273</wp:posOffset>
+                </wp:positionH>
+                <wp:positionV relativeFrom="paragraph">
+                  <wp:posOffset>3519805</wp:posOffset>
+                </wp:positionV>
+                <wp:extent cx="4309745" cy="1404620"/>
+                <wp:effectExtent l="0" t="0" r="0" b="635"/>
+                <wp:wrapSquare wrapText="bothSides"/>
+                <wp:docPr id="3" name="Text Box 3"/>
+                <wp:cNvGraphicFramePr>
+                  <a:graphicFrameLocks xmlns:a="http://schemas.openxmlformats.org/drawingml/2006/main"/>
+                </wp:cNvGraphicFramePr>
+                <a:graphic xmlns:a="http://schemas.openxmlformats.org/drawingml/2006/main">
+                  <a:graphicData uri="http://schemas.microsoft.com/office/word/2010/wordprocessingShape">
+                    <wps:wsp>
+                      <wps:cNvSpPr txBox="1">
+                        <a:spLocks noChangeArrowheads="1"/>
+                      </wps:cNvSpPr>
+                      <wps:spPr bwMode="auto">
+                        <a:xfrm>
+                          <a:off x="0" y="0"/>
+                          <a:ext cx="4309745" cy="1404620"/>
+                        </a:xfrm>
+                        <a:prstGeom prst="rect">
+                          <a:avLst/>
+                        </a:prstGeom>
+                        <a:noFill/>
+                        <a:ln w="9525">
+                          <a:noFill/>
+                          <a:miter lim="800000"/>
+                          <a:headEnd/>
+                          <a:tailEnd/>
+                        </a:ln>
+                      </wps:spPr>
+                      <wps:txbx>
+                        <w:txbxContent>
+                          <w:p>
+                            <w:pPr>
+                              <w:jc w:val="center"/>
+                              <w:rPr>
+                                <w:rFonts w:ascii="Andalus" w:hAnsi="Andalus" w:cs="Andalus"/>
+                                <w:color w:val="2F5496" w:themeColor="accent1" w:themeShade="BF"/>
+                                <w:sz w:val="48"/>
+                                <w:szCs w:val="48"/>
+                                <w:lang w:val="en-US"/>
+                              </w:rPr>
+                            </w:pPr>
+                            <w:r>
+                              <w:rPr>
+                                <w:rFonts w:ascii="Andalus" w:hAnsi="Andalus" w:cs="Andalus"/>
+                                <w:color w:val="2F5496" w:themeColor="accent1" w:themeShade="BF"/>
+                                <w:sz w:val="48"/>
+                                <w:szCs w:val="48"/>
+                                <w:lang w:val="en-US"/>
+                              </w:rPr>
+                              <w:fldChar w:fldCharType="begin"/>
+                            </w:r>
+                            <w:r>
+                              <w:rPr>
+                                <w:rFonts w:ascii="Andalus" w:hAnsi="Andalus" w:cs="Andalus"/>
+                                <w:color w:val="2F5496" w:themeColor="accent1" w:themeShade="BF"/>
+                                <w:sz w:val="48"/>
+                                <w:szCs w:val="48"/>
+                                <w:lang w:val="en-US"/>
+                              </w:rPr>
+                              <w:instrText xml:space="preserve"> MERGEFIELD F5 </w:instrText>
+                            </w:r>
+                            <w:r>
+                              <w:rPr>
+                                <w:rFonts w:ascii="Andalus" w:hAnsi="Andalus" w:cs="Andalus"/>
+                                <w:color w:val="2F5496" w:themeColor="accent1" w:themeShade="BF"/>
+                                <w:sz w:val="48"/>
+                                <w:szCs w:val="48"/>
+                                <w:lang w:val="en-US"/>
+                              </w:rPr>
+                              <w:fldChar w:fldCharType="separate"/>
+                            </w:r>
+                            <w:r>
+                              <w:rPr>
+                                <w:rFonts w:ascii="Andalus" w:hAnsi="Andalus" w:cs="Andalus"/>
+                                <w:noProof/>
+                                <w:color w:val="2F5496" w:themeColor="accent1" w:themeShade="BF"/>
+                                <w:sz w:val="48"/>
+                                <w:szCs w:val="48"/>
+                                <w:rtl/>
+                                <w:lang w:val="en-US"/>
+                              </w:rPr>
+                              <w:t>مُمْتَازْ</w:t>
+                            </w:r>
+                            <w:r>
+                              <w:rPr>
+                                <w:rFonts w:ascii="Andalus" w:hAnsi="Andalus" w:cs="Andalus"/>
+                                <w:color w:val="2F5496" w:themeColor="accent1" w:themeShade="BF"/>
+                                <w:sz w:val="48"/>
+                                <w:szCs w:val="48"/>
+                                <w:lang w:val="en-US"/>
+                              </w:rPr>
+                              <w:fldChar w:fldCharType="end"/>
+                            </w:r>
+                            <w:r>
+                              <w:rPr>
+                                <w:rFonts w:ascii="Andalus" w:hAnsi="Andalus" w:cs="Andalus"/>
+                                <w:color w:val="2F5496" w:themeColor="accent1" w:themeShade="BF"/>
+                                <w:sz w:val="48"/>
+                                <w:szCs w:val="48"/>
+                                <w:lang w:val="en-US"/>
+                              </w:rPr>
+                              <w:t xml:space="preserve"> (</w:t>
+                            </w:r>
+                            <w:r>
+                              <w:rPr>
+                                <w:rFonts w:ascii="Andalus" w:hAnsi="Andalus" w:cs="Andalus"/>
+                                <w:color w:val="2F5496" w:themeColor="accent1" w:themeShade="BF"/>
+                                <w:sz w:val="48"/>
+                                <w:szCs w:val="48"/>
+                                <w:lang w:val="en-US"/>
+                              </w:rPr>
+                              <w:fldChar w:fldCharType="begin"/>
+                            </w:r>
+                            <w:r>
+                              <w:rPr>
+                                <w:rFonts w:ascii="Andalus" w:hAnsi="Andalus" w:cs="Andalus"/>
+                                <w:color w:val="2F5496" w:themeColor="accent1" w:themeShade="BF"/>
+                                <w:sz w:val="48"/>
+                                <w:szCs w:val="48"/>
+                                <w:lang w:val="en-US"/>
+                              </w:rPr>
+                              <w:instrText xml:space="preserve"> MERGEFIELD PREDIKAT </w:instrText>
+                            </w:r>
+                            <w:r>
+                              <w:rPr>
+                                <w:rFonts w:ascii="Andalus" w:hAnsi="Andalus" w:cs="Andalus"/>
+                                <w:color w:val="2F5496" w:themeColor="accent1" w:themeShade="BF"/>
+                                <w:sz w:val="48"/>
+                                <w:szCs w:val="48"/>
+                                <w:lang w:val="en-US"/>
+                              </w:rPr>
+                              <w:fldChar w:fldCharType="separate"/>
+                            </w:r>
+                            <w:r>
+                              <w:rPr>
+                                <w:rFonts w:ascii="Andalus" w:hAnsi="Andalus" w:cs="Andalus"/>
+                                <w:noProof/>
+                                <w:color w:val="2F5496" w:themeColor="accent1" w:themeShade="BF"/>
+                                <w:sz w:val="48"/>
+                                <w:szCs w:val="48"/>
+                                <w:lang w:val="en-US"/>
+                              </w:rPr>
+                              <w:t>94</w:t>
+                            </w:r>
+                            <w:r>
+                              <w:rPr>
+                                <w:rFonts w:ascii="Andalus" w:hAnsi="Andalus" w:cs="Andalus"/>
+                                <w:color w:val="2F5496" w:themeColor="accent1" w:themeShade="BF"/>
+                                <w:sz w:val="48"/>
+                                <w:szCs w:val="48"/>
+                                <w:lang w:val="en-US"/>
+                              </w:rPr>
+                              <w:fldChar w:fldCharType="end"/>
+                            </w:r>
+                            <w:r>
+                              <w:rPr>
+                                <w:rFonts w:ascii="Andalus" w:hAnsi="Andalus" w:cs="Andalus"/>
+                                <w:color w:val="2F5496" w:themeColor="accent1" w:themeShade="BF"/>
+                                <w:sz w:val="48"/>
+                                <w:szCs w:val="48"/>
+                                <w:lang w:val="en-US"/>
+                              </w:rPr>
+                              <w:t>)</w:t>
+                            </w:r>
+                          </w:p>
+                        </w:txbxContent>
+                      </wps:txbx>
+                      <wps:bodyPr rot="0" vert="horz" wrap="square" lIns="91440" tIns="45720" rIns="91440" bIns="45720" anchor="b" anchorCtr="0">
+                        <a:spAutoFit/>
+                      </wps:bodyPr>
+                    </wps:wsp>
+                  </a:graphicData>
+                </a:graphic>
+                <wp14:sizeRelH relativeFrom="margin">
+                  <wp14:pctWidth>0</wp14:pctWidth>
+                </wp14:sizeRelH>
+                <wp14:sizeRelV relativeFrom="margin">
+                  <wp14:pctHeight>20000</wp14:pctHeight>
+                </wp14:sizeRelV>
+              </wp:anchor>
+            </w:drawing>
+          </mc:Choice>
+          <mc:Fallback>
+            <w:pict>
+              <v:shape w14:anchorId="338D339F" id="Text Box 3" o:spid="_x0000_s1027" type="#_x0000_t202" style="position:absolute;margin-left:214.8pt;margin-top:277.15pt;width:339.35pt;height:110.6pt;z-index:251664384;visibility:visible;mso-wrap-style:square;mso-width-percent:0;mso-height-percent:200;mso-wrap-distance-left:9pt;mso-wrap-distance-top:3.6pt;mso-wrap-distance-right:9pt;mso-wrap-distance-bottom:3.6pt;mso-position-horizontal:absolute;mso-position-horizontal-relative:margin;mso-position-vertical:absolute;mso-position-vertical-relative:text;mso-width-percent:0;mso-height-percent:200;mso-width-relative:margin;mso-height-relative:margin;v-text-anchor:bottom" o:gfxdata="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" filled="f" stroked="f">
+                <v:textbox style="mso-fit-shape-to-text:t">
+                  <w:txbxContent>
+                    <w:p>
+                      <w:pPr>
+                        <w:jc w:val="center"/>
+                        <w:rPr>
+                          <w:rFonts w:ascii="Andalus" w:hAnsi="Andalus" w:cs="Andalus"/>
+                          <w:color w:val="2F5496" w:themeColor="accent1" w:themeShade="BF"/>
+                          <w:sz w:val="48"/>
+                          <w:szCs w:val="48"/>
+                          <w:lang w:val="en-US"/>
+                        </w:rPr>
+                      </w:pPr>
+                      <w:r>
+                        <w:rPr>
+                          <w:rFonts w:ascii="Andalus" w:hAnsi="Andalus" w:cs="Andalus"/>
+                          <w:color w:val="2F5496" w:themeColor="accent1" w:themeShade="BF"/>
+                          <w:sz w:val="48"/>
+                          <w:szCs w:val="48"/>
+                          <w:lang w:val="en-US"/>
+                        </w:rPr>
+                        <w:fldChar w:fldCharType="begin"/>
+                      </w:r>
+                      <w:r>
+                        <w:rPr>
+                          <w:rFonts w:ascii="Andalus" w:hAnsi="Andalus" w:cs="Andalus"/>
+                          <w:color w:val="2F5496" w:themeColor="accent1" w:themeShade="BF"/>
+                          <w:sz w:val="48"/>
+                          <w:szCs w:val="48"/>
+                          <w:lang w:val="en-US"/>
+                        </w:rPr>
+                        <w:instrText xml:space="preserve"> MERGEFIELD F5 </w:instrText>
+                      </w:r>
+                      <w:r>
+                        <w:rPr>
+                          <w:rFonts w:ascii="Andalus" w:hAnsi="Andalus" w:cs="Andalus"/>
+                          <w:color w:val="2F5496" w:themeColor="accent1" w:themeShade="BF"/>
+                          <w:sz w:val="48"/>
+                          <w:szCs w:val="48"/>
+                          <w:lang w:val="en-US"/>
+                        </w:rPr>
+                        <w:fldChar w:fldCharType="separate"/>
+                      </w:r>
+                      <w:r>
+                        <w:rPr>
+                          <w:rFonts w:ascii="Andalus" w:hAnsi="Andalus" w:cs="Andalus"/>
+                          <w:noProof/>
+                          <w:color w:val="2F5496" w:themeColor="accent1" w:themeShade="BF"/>
+                          <w:sz w:val="48"/>
+                          <w:szCs w:val="48"/>
+                          <w:rtl/>
+                          <w:lang w:val="en-US"/>
+                        </w:rPr>
+                        <w:t>مُمْتَازْ</w:t>
+                      </w:r>
+                      <w:r>
+                        <w:rPr>
+                          <w:rFonts w:ascii="Andalus" w:hAnsi="Andalus" w:cs="Andalus"/>
+                          <w:color w:val="2F5496" w:themeColor="accent1" w:themeShade="BF"/>
+                          <w:sz w:val="48"/>
+                          <w:szCs w:val="48"/>
+                          <w:lang w:val="en-US"/>
+                        </w:rPr>
+                        <w:fldChar w:fldCharType="end"/>
+                      </w:r>
+                      <w:r>
+                        <w:rPr>
+                          <w:rFonts w:ascii="Andalus" w:hAnsi="Andalus" w:cs="Andalus"/>
+                          <w:color w:val="2F5496" w:themeColor="accent1" w:themeShade="BF"/>
+                          <w:sz w:val="48"/>
+                          <w:szCs w:val="48"/>
+                          <w:lang w:val="en-US"/>
+                        </w:rPr>
+                        <w:t xml:space="preserve"> (</w:t>
+                      </w:r>
+                      <w:r>
+                        <w:rPr>
+                          <w:rFonts w:ascii="Andalus" w:hAnsi="Andalus" w:cs="Andalus"/>
+                          <w:color w:val="2F5496" w:themeColor="accent1" w:themeShade="BF"/>
+                          <w:sz w:val="48"/>
+                          <w:szCs w:val="48"/>
+                          <w:lang w:val="en-US"/>
+                        </w:rPr>
+                        <w:fldChar w:fldCharType="begin"/>
+                      </w:r>
+                      <w:r>
+                        <w:rPr>
+                          <w:rFonts w:ascii="Andalus" w:hAnsi="Andalus" w:cs="Andalus"/>
+                          <w:color w:val="2F5496" w:themeColor="accent1" w:themeShade="BF"/>
+                          <w:sz w:val="48"/>
+                          <w:szCs w:val="48"/>
+                          <w:lang w:val="en-US"/>
+                        </w:rPr>
+                        <w:instrText xml:space="preserve"> MERGEFIELD PREDIKAT </w:instrText>
+                      </w:r>
+                      <w:r>
+                        <w:rPr>
+                          <w:rFonts w:ascii="Andalus" w:hAnsi="Andalus" w:cs="Andalus"/>
+                          <w:color w:val="2F5496" w:themeColor="accent1" w:themeShade="BF"/>
+                          <w:sz w:val="48"/>
+                          <w:szCs w:val="48"/>
+                          <w:lang w:val="en-US"/>
+                        </w:rPr>
+                        <w:fldChar w:fldCharType="separate"/>
+                      </w:r>
+                      <w:r>
+                        <w:rPr>
+                          <w:rFonts w:ascii="Andalus" w:hAnsi="Andalus" w:cs="Andalus"/>
+                          <w:noProof/>
+                          <w:color w:val="2F5496" w:themeColor="accent1" w:themeShade="BF"/>
+                          <w:sz w:val="48"/>
+                          <w:szCs w:val="48"/>
+                          <w:lang w:val="en-US"/>
+                        </w:rPr>
+                        <w:t>94</w:t>
+                      </w:r>
+                      <w:r>
+                        <w:rPr>
+                          <w:rFonts w:ascii="Andalus" w:hAnsi="Andalus" w:cs="Andalus"/>
+                          <w:color w:val="2F5496" w:themeColor="accent1" w:themeShade="BF"/>
+                          <w:sz w:val="48"/>
+                          <w:szCs w:val="48"/>
+                          <w:lang w:val="en-US"/>
+                        </w:rPr>
+                        <w:fldChar w:fldCharType="end"/>
+                      </w:r>
+                      <w:r>
+                        <w:rPr>
+                          <w:rFonts w:ascii="Andalus" w:hAnsi="Andalus" w:cs="Andalus"/>
+                          <w:color w:val="2F5496" w:themeColor="accent1" w:themeShade="BF"/>
+                          <w:sz w:val="48"/>
+                          <w:szCs w:val="48"/>
+                          <w:lang w:val="en-US"/>
+                        </w:rPr>
+                        <w:t>)</w:t>
+                      </w:r>
+                    </w:p>
+                  </w:txbxContent>
+                </v:textbox>
+                <w10:wrap type="square" anchorx="margin"/>
+              </v:shape>
+            </w:pict>
+          </mc:Fallback>
+        </mc:AlternateContent>
+      </w:r>
+      <w:r>
+        <w:rPr>
+          <w:noProof/>
+        </w:rPr>
         <w:drawing>
-          <wp:anchor distT="0" distB="0" distL="114300" distR="114300" simplePos="0" relativeHeight="251658240" behindDoc="0" locked="0" layoutInCell="1" allowOverlap="1" wp14:anchorId="475F7118" wp14:editId="7213DD19">
+          <wp:anchor distT="0" distB="0" distL="114300" distR="114300" simplePos="0" relativeHeight="251658240" behindDoc="0" locked="0" layoutInCell="1" allowOverlap="1" wp14:anchorId="475F7118" wp14:editId="197024D1">
             <wp:simplePos x="0" y="0"/>
             <wp:positionH relativeFrom="page">
               <wp:posOffset>0</wp:posOffset>
@@ -280,234 +626,6 @@
         <mc:AlternateContent>
           <mc:Choice Requires="wps">
             <w:drawing>
-              <wp:anchor distT="45720" distB="45720" distL="114300" distR="114300" simplePos="0" relativeHeight="251664384" behindDoc="0" locked="0" layoutInCell="1" allowOverlap="1" wp14:anchorId="338D339F" wp14:editId="0E7646C1">
-                <wp:simplePos x="0" y="0"/>
-                <wp:positionH relativeFrom="margin">
-                  <wp:align>center</wp:align>
-                </wp:positionH>
-                <wp:positionV relativeFrom="paragraph">
-                  <wp:posOffset>3533895</wp:posOffset>
-                </wp:positionV>
-                <wp:extent cx="4309745" cy="1404620"/>
-                <wp:effectExtent l="0" t="0" r="0" b="0"/>
-                <wp:wrapSquare wrapText="bothSides"/>
-                <wp:docPr id="3" name="Text Box 3"/>
-                <wp:cNvGraphicFramePr>
-                  <a:graphicFrameLocks xmlns:a="http://schemas.openxmlformats.org/drawingml/2006/main"/>
-                </wp:cNvGraphicFramePr>
-                <a:graphic xmlns:a="http://schemas.openxmlformats.org/drawingml/2006/main">
-                  <a:graphicData uri="http://schemas.microsoft.com/office/word/2010/wordprocessingShape">
-                    <wps:wsp>
-                      <wps:cNvSpPr txBox="1">
-                        <a:spLocks noChangeArrowheads="1"/>
-                      </wps:cNvSpPr>
-                      <wps:spPr bwMode="auto">
-                        <a:xfrm>
-                          <a:off x="0" y="0"/>
-                          <a:ext cx="4309745" cy="1404620"/>
-                        </a:xfrm>
-                        <a:prstGeom prst="rect">
-                          <a:avLst/>
-                        </a:prstGeom>
-                        <a:noFill/>
-                        <a:ln w="9525">
-                          <a:noFill/>
-                          <a:miter lim="800000"/>
-                          <a:headEnd/>
-                          <a:tailEnd/>
-                        </a:ln>
-                      </wps:spPr>
-                      <wps:txbx>
-                        <w:txbxContent>
-                          <w:p>
-                            <w:pPr>
-                              <w:jc w:val="center"/>
-                              <w:rPr>
-                                <w:rFonts w:ascii="Scheherazade" w:hAnsi="Scheherazade" w:cs="Scheherazade"/>
-                                <w:b/>
-                                <w:bCs/>
-                                <w:color w:val="2F5496" w:themeColor="accent1" w:themeShade="BF"/>
-                                <w:sz w:val="52"/>
-                                <w:szCs w:val="52"/>
-                                <w:lang w:val="en-US"/>
-                              </w:rPr>
-                            </w:pPr>
-                            <w:r>
-                              <w:rPr>
-                                <w:rFonts w:ascii="Scheherazade" w:hAnsi="Scheherazade" w:cs="Scheherazade"/>
-                                <w:b/>
-                                <w:bCs/>
-                                <w:color w:val="2F5496" w:themeColor="accent1" w:themeShade="BF"/>
-                                <w:sz w:val="52"/>
-                                <w:szCs w:val="52"/>
-                                <w:lang w:val="en-US"/>
-                              </w:rPr>
-                              <w:fldChar w:fldCharType="begin"/>
-                            </w:r>
-                            <w:r>
-                              <w:rPr>
-                                <w:rFonts w:ascii="Scheherazade" w:hAnsi="Scheherazade" w:cs="Scheherazade"/>
-                                <w:b/>
-                                <w:bCs/>
-                                <w:color w:val="2F5496" w:themeColor="accent1" w:themeShade="BF"/>
-                                <w:sz w:val="52"/>
-                                <w:szCs w:val="52"/>
-                                <w:lang w:val="en-US"/>
-                              </w:rPr>
-                              <w:instrText xml:space="preserve"> MERGEFIELD F10 </w:instrText>
-                            </w:r>
-                            <w:r>
-                              <w:rPr>
-                                <w:rFonts w:ascii="Scheherazade" w:hAnsi="Scheherazade" w:cs="Scheherazade"/>
-                                <w:b/>
-                                <w:bCs/>
-                                <w:color w:val="2F5496" w:themeColor="accent1" w:themeShade="BF"/>
-                                <w:sz w:val="52"/>
-                                <w:szCs w:val="52"/>
-                                <w:lang w:val="en-US"/>
-                              </w:rPr>
-                              <w:fldChar w:fldCharType="separate"/>
-                            </w:r>
-                            <w:r>
-                              <w:rPr>
-                                <w:rFonts w:ascii="Scheherazade" w:hAnsi="Scheherazade" w:cs="Scheherazade"/>
-                                <w:b/>
-                                <w:bCs/>
-                                <w:noProof/>
-                                <w:color w:val="2F5496" w:themeColor="accent1" w:themeShade="BF"/>
-                                <w:sz w:val="52"/>
-                                <w:szCs w:val="52"/>
-                                <w:rtl/>
-                                <w:lang w:val="en-US"/>
-                              </w:rPr>
-                              <w:t>جيّد</w:t>
-                            </w:r>
-                            <w:r>
-                              <w:rPr>
-                                <w:rFonts w:ascii="Scheherazade" w:hAnsi="Scheherazade" w:cs="Scheherazade"/>
-                                <w:b/>
-                                <w:bCs/>
-                                <w:color w:val="2F5496" w:themeColor="accent1" w:themeShade="BF"/>
-                                <w:sz w:val="52"/>
-                                <w:szCs w:val="52"/>
-                                <w:lang w:val="en-US"/>
-                              </w:rPr>
-                              <w:fldChar w:fldCharType="end"/>
-                            </w:r>
-                          </w:p>
-                        </w:txbxContent>
-                      </wps:txbx>
-                      <wps:bodyPr rot="0" vert="horz" wrap="square" lIns="91440" tIns="45720" rIns="91440" bIns="45720" anchor="b" anchorCtr="0">
-                        <a:spAutoFit/>
-                      </wps:bodyPr>
-                    </wps:wsp>
-                  </a:graphicData>
-                </a:graphic>
-                <wp14:sizeRelH relativeFrom="margin">
-                  <wp14:pctWidth>0</wp14:pctWidth>
-                </wp14:sizeRelH>
-                <wp14:sizeRelV relativeFrom="margin">
-                  <wp14:pctHeight>20000</wp14:pctHeight>
-                </wp14:sizeRelV>
-              </wp:anchor>
-            </w:drawing>
-          </mc:Choice>
-          <mc:Fallback>
-            <w:pict>
-              <v:shape w14:anchorId="338D339F" id="Text Box 3" o:spid="_x0000_s1027" type="#_x0000_t202" style="position:absolute;margin-left:0;margin-top:278.25pt;width:339.35pt;height:110.6pt;z-index:251664384;visibility:visible;mso-wrap-style:square;mso-width-percent:0;mso-height-percent:200;mso-wrap-distance-left:9pt;mso-wrap-distance-top:3.6pt;mso-wrap-distance-right:9pt;mso-wrap-distance-bottom:3.6pt;mso-position-horizontal:center;mso-position-horizontal-relative:margin;mso-position-vertical:absolute;mso-position-vertical-relative:text;mso-width-percent:0;mso-height-percent:200;mso-width-relative:margin;mso-height-relative:margin;v-text-anchor:bottom" o:gfxdata="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" filled="f" stroked="f">
-                <v:textbox style="mso-fit-shape-to-text:t">
-                  <w:txbxContent>
-                    <w:p>
-                      <w:pPr>
-                        <w:jc w:val="center"/>
-                        <w:rPr>
-                          <w:rFonts w:ascii="Scheherazade" w:hAnsi="Scheherazade" w:cs="Scheherazade"/>
-                          <w:b/>
-                          <w:bCs/>
-                          <w:color w:val="2F5496" w:themeColor="accent1" w:themeShade="BF"/>
-                          <w:sz w:val="52"/>
-                          <w:szCs w:val="52"/>
-                          <w:lang w:val="en-US"/>
-                        </w:rPr>
-                      </w:pPr>
-                      <w:r>
-                        <w:rPr>
-                          <w:rFonts w:ascii="Scheherazade" w:hAnsi="Scheherazade" w:cs="Scheherazade"/>
-                          <w:b/>
-                          <w:bCs/>
-                          <w:color w:val="2F5496" w:themeColor="accent1" w:themeShade="BF"/>
-                          <w:sz w:val="52"/>
-                          <w:szCs w:val="52"/>
-                          <w:lang w:val="en-US"/>
-                        </w:rPr>
-                        <w:fldChar w:fldCharType="begin"/>
-                      </w:r>
-                      <w:r>
-                        <w:rPr>
-                          <w:rFonts w:ascii="Scheherazade" w:hAnsi="Scheherazade" w:cs="Scheherazade"/>
-                          <w:b/>
-                          <w:bCs/>
-                          <w:color w:val="2F5496" w:themeColor="accent1" w:themeShade="BF"/>
-                          <w:sz w:val="52"/>
-                          <w:szCs w:val="52"/>
-                          <w:lang w:val="en-US"/>
-                        </w:rPr>
-                        <w:instrText xml:space="preserve"> MERGEFIELD F10 </w:instrText>
-                      </w:r>
-                      <w:r>
-                        <w:rPr>
-                          <w:rFonts w:ascii="Scheherazade" w:hAnsi="Scheherazade" w:cs="Scheherazade"/>
-                          <w:b/>
-                          <w:bCs/>
-                          <w:color w:val="2F5496" w:themeColor="accent1" w:themeShade="BF"/>
-                          <w:sz w:val="52"/>
-                          <w:szCs w:val="52"/>
-                          <w:lang w:val="en-US"/>
-                        </w:rPr>
-                        <w:fldChar w:fldCharType="separate"/>
-                      </w:r>
-                      <w:r>
-                        <w:rPr>
-                          <w:rFonts w:ascii="Scheherazade" w:hAnsi="Scheherazade" w:cs="Scheherazade"/>
-                          <w:b/>
-                          <w:bCs/>
-                          <w:noProof/>
-                          <w:color w:val="2F5496" w:themeColor="accent1" w:themeShade="BF"/>
-                          <w:sz w:val="52"/>
-                          <w:szCs w:val="52"/>
-                          <w:rtl/>
-                          <w:lang w:val="en-US"/>
-                        </w:rPr>
-                        <w:t>جيّد</w:t>
-                      </w:r>
-                      <w:r>
-                        <w:rPr>
-                          <w:rFonts w:ascii="Scheherazade" w:hAnsi="Scheherazade" w:cs="Scheherazade"/>
-                          <w:b/>
-                          <w:bCs/>
-                          <w:color w:val="2F5496" w:themeColor="accent1" w:themeShade="BF"/>
-                          <w:sz w:val="52"/>
-                          <w:szCs w:val="52"/>
-                          <w:lang w:val="en-US"/>
-                        </w:rPr>
-                        <w:fldChar w:fldCharType="end"/>
-                      </w:r>
-                    </w:p>
-                  </w:txbxContent>
-                </v:textbox>
-                <w10:wrap type="square" anchorx="margin"/>
-              </v:shape>
-            </w:pict>
-          </mc:Fallback>
-        </mc:AlternateContent>
-      </w:r>
-      <w:r>
-        <w:rPr>
-          <w:noProof/>
-        </w:rPr>
-        <mc:AlternateContent>
-          <mc:Choice Requires="wps">
-            <w:drawing>
               <wp:anchor distT="45720" distB="45720" distL="114300" distR="114300" simplePos="0" relativeHeight="251660288" behindDoc="0" locked="0" layoutInCell="1" allowOverlap="1" wp14:anchorId="7026A904" wp14:editId="4E98CAAD">
                 <wp:simplePos x="0" y="0"/>
                 <wp:positionH relativeFrom="margin">
@@ -579,7 +697,7 @@
                                 <w:sz w:val="56"/>
                                 <w:szCs w:val="56"/>
                               </w:rPr>
-                              <w:instrText xml:space="preserve"> MERGEFIELD F2 </w:instrText>
+                              <w:instrText xml:space="preserve"> MERGEFIELD NAMA </w:instrText>
                             </w:r>
                             <w:r>
                               <w:rPr>
@@ -602,7 +720,7 @@
                                 <w:sz w:val="56"/>
                                 <w:szCs w:val="56"/>
                               </w:rPr>
-                              <w:t>Farel Rifky Alvian</w:t>
+                              <w:t>Annisa Firda A. R. P</w:t>
                             </w:r>
                             <w:r>
                               <w:rPr>
@@ -670,7 +788,7 @@
                           <w:sz w:val="56"/>
                           <w:szCs w:val="56"/>
                         </w:rPr>
-                        <w:instrText xml:space="preserve"> MERGEFIELD F2 </w:instrText>
+                        <w:instrText xml:space="preserve"> MERGEFIELD NAMA </w:instrText>
                       </w:r>
                       <w:r>
                         <w:rPr>
@@ -693,7 +811,7 @@
                           <w:sz w:val="56"/>
                           <w:szCs w:val="56"/>
                         </w:rPr>
-                        <w:t>Farel Rifky Alvian</w:t>
+                        <w:t>Annisa Firda A. R. P</w:t>
                       </w:r>
                       <w:r>
                         <w:rPr>
@@ -727,105 +845,66 @@
 </file>
 
 <file path=word/recipientData.xml><?xml version="1.0" encoding="utf-8"?>
-<wne:recipients xmlns:wpc="http://schemas.microsoft.com/office/word/2010/wordprocessingCanvas" xmlns:cx="http://schemas.microsoft.com/office/drawing/2014/chartex" xmlns:cx1="http://schemas.microsoft.com/office/drawing/2015/9/8/chartex" xmlns:cx2="http://schemas.microsoft.com/office/drawing/2015/10/21/chartex" xmlns:cx3="http://schemas.microsoft.com/office/drawing/2016/5/9/chartex" xmlns:cx4="http://schemas.microsoft.com/office/drawing/2016/5/10/chartex" xmlns:cx5="http://schemas.microsoft.com/office/drawing/2016/5/11/chartex" xmlns:cx6="http://schemas.microsoft.com/office/drawing/2016/5/12/chartex" xmlns:cx7="http://schemas.microsoft.com/office/drawing/2016/5/13/chartex" xmlns:cx8="http://schemas.microsoft.com/office/drawing/2016/5/14/chartex" xmlns:mc="http://schemas.openxmlformats.org/markup-compatibility/2006" xmlns:aink="http://schemas.microsoft.com/office/drawing/2016/ink" xmlns:am3d="http://schemas.microsoft.com/office/drawing/2017/model3d" xmlns:o="urn:schemas-microsoft-com:office:office" xmlns:r="http://schemas.openxmlformats.org/officeDocument/2006/relationships" xmlns:m="http://schemas.openxmlformats.org/officeDocument/2006/math" xmlns:v="urn:schemas-microsoft-com:vml" xmlns:wp14="http://schemas.microsoft.com/office/word/2010/wordprocessingDrawing" xmlns:wp="http://schemas.openxmlformats.org/drawingml/2006/wordprocessingDrawing" xmlns:w10="urn:schemas-microsoft-com:office:word" xmlns:w="http://schemas.openxmlformats.org/wordprocessingml/2006/main" xmlns:w14="http://schemas.microsoft.com/office/word/2010/wordml" xmlns:w15="http://schemas.microsoft.com/office/word/2012/wordml" xmlns:w16cex="http://schemas.microsoft.com/office/word/2018/wordml/cex" xmlns:w16cid="http://schemas.microsoft.com/office/word/2016/wordml/cid" xmlns:w16="http://schemas.microsoft.com/office/word/2018/wordml" xmlns:w16sdtdh="http://schemas.microsoft.com/office/word/2020/wordml/sdtdatahash" xmlns:w16se="http://schemas.microsoft.com/office/word/2015/wordml/symex" xmlns:wpg="http://schemas.microsoft.com/office/word/2010/wordprocessingGroup" xmlns:wpi="http://schemas.microsoft.com/office/word/2010/wordprocessingInk" xmlns:wne="http://schemas.microsoft.com/office/word/2006/wordml" xmlns:wps="http://schemas.microsoft.com/office/word/2010/wordprocessingShape" mc:Ignorable="w14 w15 w16se w16cid w16 w16cex w16sdtdh wp14">
+<wne:recipients xmlns:wpc="http://schemas.microsoft.com/office/word/2010/wordprocessingCanvas" xmlns:cx="http://schemas.microsoft.com/office/drawing/2014/chartex" xmlns:cx1="http://schemas.microsoft.com/office/drawing/2015/9/8/chartex" xmlns:cx2="http://schemas.microsoft.com/office/drawing/2015/10/21/chartex" xmlns:cx3="http://schemas.microsoft.com/office/drawing/2016/5/9/chartex" xmlns:cx4="http://schemas.microsoft.com/office/drawing/2016/5/10/chartex" xmlns:cx5="http://schemas.microsoft.com/office/drawing/2016/5/11/chartex" xmlns:cx6="http://schemas.microsoft.com/office/drawing/2016/5/12/chartex" xmlns:cx7="http://schemas.microsoft.com/office/drawing/2016/5/13/chartex" xmlns:cx8="http://schemas.microsoft.com/office/drawing/2016/5/14/chartex" xmlns:mc="http://schemas.openxmlformats.org/markup-compatibility/2006" xmlns:aink="http://schemas.microsoft.com/office/drawing/2016/ink" xmlns:am3d="http://schemas.microsoft.com/office/drawing/2017/model3d" xmlns:o="urn:schemas-microsoft-com:office:office" xmlns:oel="http://schemas.microsoft.com/office/2019/extlst" xmlns:r="http://schemas.openxmlformats.org/officeDocument/2006/relationships" xmlns:m="http://schemas.openxmlformats.org/officeDocument/2006/math" xmlns:v="urn:schemas-microsoft-com:vml" xmlns:wp14="http://schemas.microsoft.com/office/word/2010/wordprocessingDrawing" xmlns:wp="http://schemas.openxmlformats.org/drawingml/2006/wordprocessingDrawing" xmlns:w10="urn:schemas-microsoft-com:office:word" xmlns:w="http://schemas.openxmlformats.org/wordprocessingml/2006/main" xmlns:w14="http://schemas.microsoft.com/office/word/2010/wordml" xmlns:w15="http://schemas.microsoft.com/office/word/2012/wordml" xmlns:w16cex="http://schemas.microsoft.com/office/word/2018/wordml/cex" xmlns:w16cid="http://schemas.microsoft.com/office/word/2016/wordml/cid" xmlns:w16="http://schemas.microsoft.com/office/word/2018/wordml" xmlns:w16sdtdh="http://schemas.microsoft.com/office/word/2020/wordml/sdtdatahash" xmlns:w16se="http://schemas.microsoft.com/office/word/2015/wordml/symex" xmlns:wpg="http://schemas.microsoft.com/office/word/2010/wordprocessingGroup" xmlns:wpi="http://schemas.microsoft.com/office/word/2010/wordprocessingInk" xmlns:wne="http://schemas.microsoft.com/office/word/2006/wordml" xmlns:wps="http://schemas.microsoft.com/office/word/2010/wordprocessingShape" mc:Ignorable="w14 w15 w16se w16cid w16 w16cex w16sdtdh wp14">
   <wne:recipientData>
-    <wne:active wne:val="0"/>
-  </wne:recipientData>
-  <wne:recipientData>
-    <wne:active wne:val="0"/>
-  </wne:recipientData>
-  <wne:recipientData>
-    <wne:active wne:val="0"/>
-    <wne:hash wne:val="-1929102869"/>
+    <wne:active wne:val="1"/>
+    <wne:hash wne:val="-1604598067"/>
   </wne:recipientData>
   <wne:recipientData>
     <wne:active wne:val="1"/>
-    <wne:hash wne:val="-1919271318"/>
+    <wne:hash wne:val="-144974264"/>
   </wne:recipientData>
   <wne:recipientData>
     <wne:active wne:val="1"/>
-    <wne:hash wne:val="-746034185"/>
+    <wne:hash wne:val="-1024732252"/>
   </wne:recipientData>
   <wne:recipientData>
     <wne:active wne:val="1"/>
-    <wne:hash wne:val="1491050594"/>
+    <wne:hash wne:val="-906787825"/>
   </wne:recipientData>
   <wne:recipientData>
     <wne:active wne:val="1"/>
-    <wne:hash wne:val="32727409"/>
+    <wne:hash wne:val="2054310144"/>
   </wne:recipientData>
   <wne:recipientData>
     <wne:active wne:val="1"/>
-    <wne:hash wne:val="-1421038203"/>
+    <wne:hash wne:val="-1023526846"/>
   </wne:recipientData>
   <wne:recipientData>
     <wne:active wne:val="1"/>
-    <wne:hash wne:val="272468102"/>
-  </wne:recipientData>
-  <wne:recipientData>
-    <wne:active wne:val="0"/>
-    <wne:hash wne:val="55"/>
-  </wne:recipientData>
-  <wne:recipientData>
-    <wne:active wne:val="0"/>
-    <wne:hash wne:val="56"/>
-  </wne:recipientData>
-  <wne:recipientData>
-    <wne:active wne:val="0"/>
-    <wne:hash wne:val="57"/>
-  </wne:recipientData>
-  <wne:recipientData>
-    <wne:active wne:val="0"/>
-    <wne:hash wne:val="6467"/>
-  </wne:recipientData>
-  <wne:recipientData>
-    <wne:active wne:val="0"/>
-    <wne:hash wne:val="6468"/>
-  </wne:recipientData>
-  <wne:recipientData>
-    <wne:active wne:val="0"/>
-    <wne:hash wne:val="6469"/>
-  </wne:recipientData>
-  <wne:recipientData>
-    <wne:active wne:val="0"/>
-    <wne:hash wne:val="6470"/>
-  </wne:recipientData>
-  <wne:recipientData>
-    <wne:active wne:val="0"/>
-    <wne:hash wne:val="6471"/>
-  </wne:recipientData>
-  <wne:recipientData>
-    <wne:active wne:val="0"/>
-    <wne:hash wne:val="6472"/>
-  </wne:recipientData>
-  <wne:recipientData>
-    <wne:active wne:val="0"/>
-    <wne:hash wne:val="6473"/>
-  </wne:recipientData>
-  <wne:recipientData>
-    <wne:active wne:val="0"/>
-  </wne:recipientData>
-  <wne:recipientData>
-    <wne:active wne:val="0"/>
-  </wne:recipientData>
-  <wne:recipientData>
-    <wne:active wne:val="0"/>
-    <wne:hash wne:val="264353869"/>
-  </wne:recipientData>
-  <wne:recipientData>
-    <wne:active wne:val="0"/>
-    <wne:hash wne:val="-1032998915"/>
-  </wne:recipientData>
-  <wne:recipientData>
-    <wne:active wne:val="0"/>
-    <wne:hash wne:val="-78781042"/>
-  </wne:recipientData>
-  <wne:recipientData>
-    <wne:active wne:val="0"/>
-    <wne:hash wne:val="356759035"/>
+    <wne:hash wne:val="127111984"/>
   </wne:recipientData>
   <wne:recipientData>
     <wne:active wne:val="1"/>
+    <wne:hash wne:val="125018342"/>
+  </wne:recipientData>
+  <wne:recipientData>
+    <wne:active wne:val="1"/>
+    <wne:hash wne:val="-99179551"/>
+  </wne:recipientData>
+  <wne:recipientData>
+    <wne:active wne:val="1"/>
+    <wne:hash wne:val="-974712289"/>
+  </wne:recipientData>
+  <wne:recipientData>
+    <wne:active wne:val="1"/>
+    <wne:hash wne:val="-976806455"/>
+  </wne:recipientData>
+  <wne:recipientData>
+    <wne:active wne:val="1"/>
+    <wne:hash wne:val="-1973349484"/>
+  </wne:recipientData>
+  <wne:recipientData>
+    <wne:active wne:val="1"/>
+    <wne:hash wne:val="1404351890"/>
+  </wne:recipientData>
+  <wne:recipientData>
+    <wne:active wne:val="1"/>
+    <wne:hash wne:val="70296637"/>
+  </wne:recipientData>
+  <wne:recipientData>
+    <wne:active wne:val="1"/>
+    <wne:hash wne:val="-611236252"/>
   </wne:recipientData>
 </wne:recipients>
 </file>

--- a/Istiqlal/Sekolah/SMP/Tahfidz 2022/Sertifikat_Tahfidz_2022.docx
+++ b/Istiqlal/Sekolah/SMP/Tahfidz 2022/Sertifikat_Tahfidz_2022.docx
@@ -98,7 +98,7 @@
                                 <w:szCs w:val="24"/>
                                 <w:lang w:val="en-US"/>
                               </w:rPr>
-                              <w:t>1</w:t>
+                              <w:t>30</w:t>
                             </w:r>
                             <w:r>
                               <w:rPr>
@@ -134,7 +134,7 @@
                 <v:stroke joinstyle="miter"/>
                 <v:path gradientshapeok="t" o:connecttype="rect"/>
               </v:shapetype>
-              <v:shape id="Text Box 2" o:spid="_x0000_s1026" type="#_x0000_t202" style="position:absolute;margin-left:534.05pt;margin-top:248.2pt;width:51pt;height:110.6pt;z-index:251662336;visibility:visible;mso-wrap-style:square;mso-width-percent:0;mso-height-percent:200;mso-wrap-distance-left:9pt;mso-wrap-distance-top:3.6pt;mso-wrap-distance-right:9pt;mso-wrap-distance-bottom:3.6pt;mso-position-horizontal:absolute;mso-position-horizontal-relative:page;mso-position-vertical:absolute;mso-position-vertical-relative:text;mso-width-percent:0;mso-height-percent:200;mso-width-relative:margin;mso-height-relative:margin;v-text-anchor:bottom" o:gfxdata="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" filled="f" stroked="f">
+              <v:shape id="Text Box 2" o:spid="_x0000_s1026" type="#_x0000_t202" style="position:absolute;margin-left:534.05pt;margin-top:248.2pt;width:51pt;height:110.6pt;z-index:251662336;visibility:visible;mso-wrap-style:square;mso-width-percent:0;mso-height-percent:200;mso-wrap-distance-left:9pt;mso-wrap-distance-top:3.6pt;mso-wrap-distance-right:9pt;mso-wrap-distance-bottom:3.6pt;mso-position-horizontal:absolute;mso-position-horizontal-relative:page;mso-position-vertical:absolute;mso-position-vertical-relative:text;mso-width-percent:0;mso-height-percent:200;mso-width-relative:margin;mso-height-relative:margin;v-text-anchor:bottom" o:gfxdata="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" filled="f" stroked="f">
                 <v:textbox style="mso-fit-shape-to-text:t">
                   <w:txbxContent>
                     <w:p>
@@ -186,7 +186,7 @@
                           <w:szCs w:val="24"/>
                           <w:lang w:val="en-US"/>
                         </w:rPr>
-                        <w:t>1</w:t>
+                        <w:t>30</w:t>
                       </w:r>
                       <w:r>
                         <w:rPr>
@@ -304,7 +304,7 @@
                                 <w:rtl/>
                                 <w:lang w:val="en-US"/>
                               </w:rPr>
-                              <w:t>مُمْتَازْ</w:t>
+                              <w:t>جَيِّدْ جِدًا</w:t>
                             </w:r>
                             <w:r>
                               <w:rPr>
@@ -365,7 +365,7 @@
                                 <w:szCs w:val="48"/>
                                 <w:lang w:val="en-US"/>
                               </w:rPr>
-                              <w:t>94</w:t>
+                              <w:t>83</w:t>
                             </w:r>
                             <w:r>
                               <w:rPr>
@@ -407,7 +407,7 @@
           </mc:Choice>
           <mc:Fallback>
             <w:pict>
-              <v:shape w14:anchorId="338D339F" id="Text Box 3" o:spid="_x0000_s1027" type="#_x0000_t202" style="position:absolute;margin-left:214.8pt;margin-top:277.15pt;width:339.35pt;height:110.6pt;z-index:251664384;visibility:visible;mso-wrap-style:square;mso-width-percent:0;mso-height-percent:200;mso-wrap-distance-left:9pt;mso-wrap-distance-top:3.6pt;mso-wrap-distance-right:9pt;mso-wrap-distance-bottom:3.6pt;mso-position-horizontal:absolute;mso-position-horizontal-relative:margin;mso-position-vertical:absolute;mso-position-vertical-relative:text;mso-width-percent:0;mso-height-percent:200;mso-width-relative:margin;mso-height-relative:margin;v-text-anchor:bottom" o:gfxdata="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" filled="f" stroked="f">
+              <v:shape w14:anchorId="338D339F" id="Text Box 3" o:spid="_x0000_s1027" type="#_x0000_t202" style="position:absolute;margin-left:214.8pt;margin-top:277.15pt;width:339.35pt;height:110.6pt;z-index:251664384;visibility:visible;mso-wrap-style:square;mso-width-percent:0;mso-height-percent:200;mso-wrap-distance-left:9pt;mso-wrap-distance-top:3.6pt;mso-wrap-distance-right:9pt;mso-wrap-distance-bottom:3.6pt;mso-position-horizontal:absolute;mso-position-horizontal-relative:margin;mso-position-vertical:absolute;mso-position-vertical-relative:text;mso-width-percent:0;mso-height-percent:200;mso-width-relative:margin;mso-height-relative:margin;v-text-anchor:bottom" o:gfxdata="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" filled="f" stroked="f">
                 <v:textbox style="mso-fit-shape-to-text:t">
                   <w:txbxContent>
                     <w:p>
@@ -461,7 +461,7 @@
                           <w:rtl/>
                           <w:lang w:val="en-US"/>
                         </w:rPr>
-                        <w:t>مُمْتَازْ</w:t>
+                        <w:t>جَيِّدْ جِدًا</w:t>
                       </w:r>
                       <w:r>
                         <w:rPr>
@@ -522,7 +522,7 @@
                           <w:szCs w:val="48"/>
                           <w:lang w:val="en-US"/>
                         </w:rPr>
-                        <w:t>94</w:t>
+                        <w:t>83</w:t>
                       </w:r>
                       <w:r>
                         <w:rPr>
@@ -720,7 +720,7 @@
                                 <w:sz w:val="56"/>
                                 <w:szCs w:val="56"/>
                               </w:rPr>
-                              <w:t>Annisa Firda A. R. P</w:t>
+                              <w:t>Nadia Ana Shakira</w:t>
                             </w:r>
                             <w:r>
                               <w:rPr>
@@ -811,7 +811,7 @@
                           <w:sz w:val="56"/>
                           <w:szCs w:val="56"/>
                         </w:rPr>
-                        <w:t>Annisa Firda A. R. P</w:t>
+                        <w:t>Nadia Ana Shakira</w:t>
                       </w:r>
                       <w:r>
                         <w:rPr>
@@ -905,6 +905,14 @@
   <wne:recipientData>
     <wne:active wne:val="1"/>
     <wne:hash wne:val="-611236252"/>
+  </wne:recipientData>
+  <wne:recipientData>
+    <wne:active wne:val="1"/>
+    <wne:hash wne:val="611857727"/>
+  </wne:recipientData>
+  <wne:recipientData>
+    <wne:active wne:val="1"/>
+    <wne:hash wne:val="-261705305"/>
   </wne:recipientData>
 </wne:recipients>
 </file>

--- a/Istiqlal/Sekolah/SMP/Tahfidz 2022/Sertifikat_Tahfidz_2022.docx
+++ b/Istiqlal/Sekolah/SMP/Tahfidz 2022/Sertifikat_Tahfidz_2022.docx
@@ -842,79 +842,6 @@
     </w:sectPr>
   </w:body>
 </w:document>
-</file>
-
-<file path=word/recipientData.xml><?xml version="1.0" encoding="utf-8"?>
-<wne:recipients xmlns:wpc="http://schemas.microsoft.com/office/word/2010/wordprocessingCanvas" xmlns:cx="http://schemas.microsoft.com/office/drawing/2014/chartex" xmlns:cx1="http://schemas.microsoft.com/office/drawing/2015/9/8/chartex" xmlns:cx2="http://schemas.microsoft.com/office/drawing/2015/10/21/chartex" xmlns:cx3="http://schemas.microsoft.com/office/drawing/2016/5/9/chartex" xmlns:cx4="http://schemas.microsoft.com/office/drawing/2016/5/10/chartex" xmlns:cx5="http://schemas.microsoft.com/office/drawing/2016/5/11/chartex" xmlns:cx6="http://schemas.microsoft.com/office/drawing/2016/5/12/chartex" xmlns:cx7="http://schemas.microsoft.com/office/drawing/2016/5/13/chartex" xmlns:cx8="http://schemas.microsoft.com/office/drawing/2016/5/14/chartex" xmlns:mc="http://schemas.openxmlformats.org/markup-compatibility/2006" xmlns:aink="http://schemas.microsoft.com/office/drawing/2016/ink" xmlns:am3d="http://schemas.microsoft.com/office/drawing/2017/model3d" xmlns:o="urn:schemas-microsoft-com:office:office" xmlns:oel="http://schemas.microsoft.com/office/2019/extlst" xmlns:r="http://schemas.openxmlformats.org/officeDocument/2006/relationships" xmlns:m="http://schemas.openxmlformats.org/officeDocument/2006/math" xmlns:v="urn:schemas-microsoft-com:vml" xmlns:wp14="http://schemas.microsoft.com/office/word/2010/wordprocessingDrawing" xmlns:wp="http://schemas.openxmlformats.org/drawingml/2006/wordprocessingDrawing" xmlns:w10="urn:schemas-microsoft-com:office:word" xmlns:w="http://schemas.openxmlformats.org/wordprocessingml/2006/main" xmlns:w14="http://schemas.microsoft.com/office/word/2010/wordml" xmlns:w15="http://schemas.microsoft.com/office/word/2012/wordml" xmlns:w16cex="http://schemas.microsoft.com/office/word/2018/wordml/cex" xmlns:w16cid="http://schemas.microsoft.com/office/word/2016/wordml/cid" xmlns:w16="http://schemas.microsoft.com/office/word/2018/wordml" xmlns:w16sdtdh="http://schemas.microsoft.com/office/word/2020/wordml/sdtdatahash" xmlns:w16se="http://schemas.microsoft.com/office/word/2015/wordml/symex" xmlns:wpg="http://schemas.microsoft.com/office/word/2010/wordprocessingGroup" xmlns:wpi="http://schemas.microsoft.com/office/word/2010/wordprocessingInk" xmlns:wne="http://schemas.microsoft.com/office/word/2006/wordml" xmlns:wps="http://schemas.microsoft.com/office/word/2010/wordprocessingShape" mc:Ignorable="w14 w15 w16se w16cid w16 w16cex w16sdtdh wp14">
-  <wne:recipientData>
-    <wne:active wne:val="1"/>
-    <wne:hash wne:val="-1604598067"/>
-  </wne:recipientData>
-  <wne:recipientData>
-    <wne:active wne:val="1"/>
-    <wne:hash wne:val="-144974264"/>
-  </wne:recipientData>
-  <wne:recipientData>
-    <wne:active wne:val="1"/>
-    <wne:hash wne:val="-1024732252"/>
-  </wne:recipientData>
-  <wne:recipientData>
-    <wne:active wne:val="1"/>
-    <wne:hash wne:val="-906787825"/>
-  </wne:recipientData>
-  <wne:recipientData>
-    <wne:active wne:val="1"/>
-    <wne:hash wne:val="2054310144"/>
-  </wne:recipientData>
-  <wne:recipientData>
-    <wne:active wne:val="1"/>
-    <wne:hash wne:val="-1023526846"/>
-  </wne:recipientData>
-  <wne:recipientData>
-    <wne:active wne:val="1"/>
-    <wne:hash wne:val="127111984"/>
-  </wne:recipientData>
-  <wne:recipientData>
-    <wne:active wne:val="1"/>
-    <wne:hash wne:val="125018342"/>
-  </wne:recipientData>
-  <wne:recipientData>
-    <wne:active wne:val="1"/>
-    <wne:hash wne:val="-99179551"/>
-  </wne:recipientData>
-  <wne:recipientData>
-    <wne:active wne:val="1"/>
-    <wne:hash wne:val="-974712289"/>
-  </wne:recipientData>
-  <wne:recipientData>
-    <wne:active wne:val="1"/>
-    <wne:hash wne:val="-976806455"/>
-  </wne:recipientData>
-  <wne:recipientData>
-    <wne:active wne:val="1"/>
-    <wne:hash wne:val="-1973349484"/>
-  </wne:recipientData>
-  <wne:recipientData>
-    <wne:active wne:val="1"/>
-    <wne:hash wne:val="1404351890"/>
-  </wne:recipientData>
-  <wne:recipientData>
-    <wne:active wne:val="1"/>
-    <wne:hash wne:val="70296637"/>
-  </wne:recipientData>
-  <wne:recipientData>
-    <wne:active wne:val="1"/>
-    <wne:hash wne:val="-611236252"/>
-  </wne:recipientData>
-  <wne:recipientData>
-    <wne:active wne:val="1"/>
-    <wne:hash wne:val="611857727"/>
-  </wne:recipientData>
-  <wne:recipientData>
-    <wne:active wne:val="1"/>
-    <wne:hash wne:val="-261705305"/>
-  </wne:recipientData>
-</wne:recipients>
 </file>
 
 <file path=word/styles.xml><?xml version="1.0" encoding="utf-8"?>

--- a/Istiqlal/Sekolah/SMP/Tahfidz 2022/Sertifikat_Tahfidz_2022.docx
+++ b/Istiqlal/Sekolah/SMP/Tahfidz 2022/Sertifikat_Tahfidz_2022.docx
@@ -316,77 +316,6 @@
                               </w:rPr>
                               <w:fldChar w:fldCharType="end"/>
                             </w:r>
-                            <w:r>
-                              <w:rPr>
-                                <w:rFonts w:ascii="Andalus" w:hAnsi="Andalus" w:cs="Andalus"/>
-                                <w:color w:val="2F5496" w:themeColor="accent1" w:themeShade="BF"/>
-                                <w:sz w:val="48"/>
-                                <w:szCs w:val="48"/>
-                                <w:lang w:val="en-US"/>
-                              </w:rPr>
-                              <w:t xml:space="preserve"> (</w:t>
-                            </w:r>
-                            <w:r>
-                              <w:rPr>
-                                <w:rFonts w:ascii="Andalus" w:hAnsi="Andalus" w:cs="Andalus"/>
-                                <w:color w:val="2F5496" w:themeColor="accent1" w:themeShade="BF"/>
-                                <w:sz w:val="48"/>
-                                <w:szCs w:val="48"/>
-                                <w:lang w:val="en-US"/>
-                              </w:rPr>
-                              <w:fldChar w:fldCharType="begin"/>
-                            </w:r>
-                            <w:r>
-                              <w:rPr>
-                                <w:rFonts w:ascii="Andalus" w:hAnsi="Andalus" w:cs="Andalus"/>
-                                <w:color w:val="2F5496" w:themeColor="accent1" w:themeShade="BF"/>
-                                <w:sz w:val="48"/>
-                                <w:szCs w:val="48"/>
-                                <w:lang w:val="en-US"/>
-                              </w:rPr>
-                              <w:instrText xml:space="preserve"> MERGEFIELD PREDIKAT </w:instrText>
-                            </w:r>
-                            <w:r>
-                              <w:rPr>
-                                <w:rFonts w:ascii="Andalus" w:hAnsi="Andalus" w:cs="Andalus"/>
-                                <w:color w:val="2F5496" w:themeColor="accent1" w:themeShade="BF"/>
-                                <w:sz w:val="48"/>
-                                <w:szCs w:val="48"/>
-                                <w:lang w:val="en-US"/>
-                              </w:rPr>
-                              <w:fldChar w:fldCharType="separate"/>
-                            </w:r>
-                            <w:r>
-                              <w:rPr>
-                                <w:rFonts w:ascii="Andalus" w:hAnsi="Andalus" w:cs="Andalus"/>
-                                <w:noProof/>
-                                <w:color w:val="2F5496" w:themeColor="accent1" w:themeShade="BF"/>
-                                <w:sz w:val="48"/>
-                                <w:szCs w:val="48"/>
-                                <w:lang w:val="en-US"/>
-                              </w:rPr>
-                              <w:t>83</w:t>
-                            </w:r>
-                            <w:r>
-                              <w:rPr>
-                                <w:rFonts w:ascii="Andalus" w:hAnsi="Andalus" w:cs="Andalus"/>
-                                <w:color w:val="2F5496" w:themeColor="accent1" w:themeShade="BF"/>
-                                <w:sz w:val="48"/>
-                                <w:szCs w:val="48"/>
-                                <w:lang w:val="en-US"/>
-                              </w:rPr>
-                              <w:fldChar w:fldCharType="end"/>
-                            </w:r>
-                            <w:r>
-                              <w:rPr>
-                                <w:rFonts w:ascii="Andalus" w:hAnsi="Andalus" w:cs="Andalus"/>
-                                <w:color w:val="2F5496" w:themeColor="accent1" w:themeShade="BF"/>
-                                <w:sz w:val="48"/>
-                                <w:szCs w:val="48"/>
-                                <w:lang w:val="en-US"/>
-                              </w:rPr>
-                              <w:t>)</w:t>
-                            </w:r>
                           </w:p>
                         </w:txbxContent>
                       </wps:txbx>
@@ -472,77 +401,6 @@
                           <w:lang w:val="en-US"/>
                         </w:rPr>
                         <w:fldChar w:fldCharType="end"/>
-                      </w:r>
-                      <w:r>
-                        <w:rPr>
-                          <w:rFonts w:ascii="Andalus" w:hAnsi="Andalus" w:cs="Andalus"/>
-                          <w:color w:val="2F5496" w:themeColor="accent1" w:themeShade="BF"/>
-                          <w:sz w:val="48"/>
-                          <w:szCs w:val="48"/>
-                          <w:lang w:val="en-US"/>
-                        </w:rPr>
-                        <w:t xml:space="preserve"> (</w:t>
-                      </w:r>
-                      <w:r>
-                        <w:rPr>
-                          <w:rFonts w:ascii="Andalus" w:hAnsi="Andalus" w:cs="Andalus"/>
-                          <w:color w:val="2F5496" w:themeColor="accent1" w:themeShade="BF"/>
-                          <w:sz w:val="48"/>
-                          <w:szCs w:val="48"/>
-                          <w:lang w:val="en-US"/>
-                        </w:rPr>
-                        <w:fldChar w:fldCharType="begin"/>
-                      </w:r>
-                      <w:r>
-                        <w:rPr>
-                          <w:rFonts w:ascii="Andalus" w:hAnsi="Andalus" w:cs="Andalus"/>
-                          <w:color w:val="2F5496" w:themeColor="accent1" w:themeShade="BF"/>
-                          <w:sz w:val="48"/>
-                          <w:szCs w:val="48"/>
-                          <w:lang w:val="en-US"/>
-                        </w:rPr>
-                        <w:instrText xml:space="preserve"> MERGEFIELD PREDIKAT </w:instrText>
-                      </w:r>
-                      <w:r>
-                        <w:rPr>
-                          <w:rFonts w:ascii="Andalus" w:hAnsi="Andalus" w:cs="Andalus"/>
-                          <w:color w:val="2F5496" w:themeColor="accent1" w:themeShade="BF"/>
-                          <w:sz w:val="48"/>
-                          <w:szCs w:val="48"/>
-                          <w:lang w:val="en-US"/>
-                        </w:rPr>
-                        <w:fldChar w:fldCharType="separate"/>
-                      </w:r>
-                      <w:r>
-                        <w:rPr>
-                          <w:rFonts w:ascii="Andalus" w:hAnsi="Andalus" w:cs="Andalus"/>
-                          <w:noProof/>
-                          <w:color w:val="2F5496" w:themeColor="accent1" w:themeShade="BF"/>
-                          <w:sz w:val="48"/>
-                          <w:szCs w:val="48"/>
-                          <w:lang w:val="en-US"/>
-                        </w:rPr>
-                        <w:t>83</w:t>
-                      </w:r>
-                      <w:r>
-                        <w:rPr>
-                          <w:rFonts w:ascii="Andalus" w:hAnsi="Andalus" w:cs="Andalus"/>
-                          <w:color w:val="2F5496" w:themeColor="accent1" w:themeShade="BF"/>
-                          <w:sz w:val="48"/>
-                          <w:szCs w:val="48"/>
-                          <w:lang w:val="en-US"/>
-                        </w:rPr>
-                        <w:fldChar w:fldCharType="end"/>
-                      </w:r>
-                      <w:r>
-                        <w:rPr>
-                          <w:rFonts w:ascii="Andalus" w:hAnsi="Andalus" w:cs="Andalus"/>
-                          <w:color w:val="2F5496" w:themeColor="accent1" w:themeShade="BF"/>
-                          <w:sz w:val="48"/>
-                          <w:szCs w:val="48"/>
-                          <w:lang w:val="en-US"/>
-                        </w:rPr>
-                        <w:t>)</w:t>
                       </w:r>
                     </w:p>
                   </w:txbxContent>
@@ -720,7 +578,7 @@
                                 <w:sz w:val="56"/>
                                 <w:szCs w:val="56"/>
                               </w:rPr>
-                              <w:t>Nadia Ana Shakira</w:t>
+                              <w:t>Abdurrahman Naufal Al Ghifari</w:t>
                             </w:r>
                             <w:r>
                               <w:rPr>
@@ -811,7 +669,7 @@
                           <w:sz w:val="56"/>
                           <w:szCs w:val="56"/>
                         </w:rPr>
-                        <w:t>Nadia Ana Shakira</w:t>
+                        <w:t>Abdurrahman Naufal Al Ghifari</w:t>
                       </w:r>
                       <w:r>
                         <w:rPr>
@@ -842,6 +700,98 @@
     </w:sectPr>
   </w:body>
 </w:document>
+</file>
+
+<file path=word/recipientData.xml><?xml version="1.0" encoding="utf-8"?>
+<wne:recipients xmlns:wpc="http://schemas.microsoft.com/office/word/2010/wordprocessingCanvas" xmlns:cx="http://schemas.microsoft.com/office/drawing/2014/chartex" xmlns:cx1="http://schemas.microsoft.com/office/drawing/2015/9/8/chartex" xmlns:cx2="http://schemas.microsoft.com/office/drawing/2015/10/21/chartex" xmlns:cx3="http://schemas.microsoft.com/office/drawing/2016/5/9/chartex" xmlns:cx4="http://schemas.microsoft.com/office/drawing/2016/5/10/chartex" xmlns:cx5="http://schemas.microsoft.com/office/drawing/2016/5/11/chartex" xmlns:cx6="http://schemas.microsoft.com/office/drawing/2016/5/12/chartex" xmlns:cx7="http://schemas.microsoft.com/office/drawing/2016/5/13/chartex" xmlns:cx8="http://schemas.microsoft.com/office/drawing/2016/5/14/chartex" xmlns:mc="http://schemas.openxmlformats.org/markup-compatibility/2006" xmlns:aink="http://schemas.microsoft.com/office/drawing/2016/ink" xmlns:am3d="http://schemas.microsoft.com/office/drawing/2017/model3d" xmlns:o="urn:schemas-microsoft-com:office:office" xmlns:oel="http://schemas.microsoft.com/office/2019/extlst" xmlns:r="http://schemas.openxmlformats.org/officeDocument/2006/relationships" xmlns:m="http://schemas.openxmlformats.org/officeDocument/2006/math" xmlns:v="urn:schemas-microsoft-com:vml" xmlns:wp14="http://schemas.microsoft.com/office/word/2010/wordprocessingDrawing" xmlns:wp="http://schemas.openxmlformats.org/drawingml/2006/wordprocessingDrawing" xmlns:w10="urn:schemas-microsoft-com:office:word" xmlns:w="http://schemas.openxmlformats.org/wordprocessingml/2006/main" xmlns:w14="http://schemas.microsoft.com/office/word/2010/wordml" xmlns:w15="http://schemas.microsoft.com/office/word/2012/wordml" xmlns:w16cex="http://schemas.microsoft.com/office/word/2018/wordml/cex" xmlns:w16cid="http://schemas.microsoft.com/office/word/2016/wordml/cid" xmlns:w16="http://schemas.microsoft.com/office/word/2018/wordml" xmlns:w16sdtdh="http://schemas.microsoft.com/office/word/2020/wordml/sdtdatahash" xmlns:w16se="http://schemas.microsoft.com/office/word/2015/wordml/symex" xmlns:wpg="http://schemas.microsoft.com/office/word/2010/wordprocessingGroup" xmlns:wpi="http://schemas.microsoft.com/office/word/2010/wordprocessingInk" xmlns:wne="http://schemas.microsoft.com/office/word/2006/wordml" xmlns:wps="http://schemas.microsoft.com/office/word/2010/wordprocessingShape" mc:Ignorable="w14 w15 w16se w16cid w16 w16cex w16sdtdh wp14">
+  <wne:recipientData>
+    <wne:active wne:val="1"/>
+    <wne:hash wne:val="-1604598067"/>
+  </wne:recipientData>
+  <wne:recipientData>
+    <wne:active wne:val="1"/>
+    <wne:hash wne:val="-144974264"/>
+  </wne:recipientData>
+  <wne:recipientData>
+    <wne:active wne:val="1"/>
+    <wne:hash wne:val="-1024732252"/>
+  </wne:recipientData>
+  <wne:recipientData>
+    <wne:active wne:val="1"/>
+    <wne:hash wne:val="-906787825"/>
+  </wne:recipientData>
+  <wne:recipientData>
+    <wne:active wne:val="1"/>
+    <wne:hash wne:val="2054310144"/>
+  </wne:recipientData>
+  <wne:recipientData>
+    <wne:active wne:val="1"/>
+    <wne:hash wne:val="-1023526846"/>
+  </wne:recipientData>
+  <wne:recipientData>
+    <wne:active wne:val="1"/>
+    <wne:hash wne:val="127111984"/>
+  </wne:recipientData>
+  <wne:recipientData>
+    <wne:active wne:val="1"/>
+    <wne:hash wne:val="125018342"/>
+  </wne:recipientData>
+  <wne:recipientData>
+    <wne:active wne:val="1"/>
+    <wne:hash wne:val="-99179551"/>
+  </wne:recipientData>
+  <wne:recipientData>
+    <wne:active wne:val="1"/>
+    <wne:hash wne:val="-974712289"/>
+  </wne:recipientData>
+  <wne:recipientData>
+    <wne:active wne:val="1"/>
+    <wne:hash wne:val="-976806455"/>
+  </wne:recipientData>
+  <wne:recipientData>
+    <wne:active wne:val="1"/>
+    <wne:hash wne:val="-1973349484"/>
+  </wne:recipientData>
+  <wne:recipientData>
+    <wne:active wne:val="1"/>
+  </wne:recipientData>
+  <wne:recipientData>
+    <wne:active wne:val="1"/>
+    <wne:hash wne:val="70296637"/>
+  </wne:recipientData>
+  <wne:recipientData>
+    <wne:active wne:val="1"/>
+    <wne:hash wne:val="-611236252"/>
+  </wne:recipientData>
+  <wne:recipientData>
+    <wne:active wne:val="1"/>
+    <wne:hash wne:val="611857727"/>
+  </wne:recipientData>
+  <wne:recipientData>
+    <wne:active wne:val="1"/>
+    <wne:hash wne:val="-261705305"/>
+  </wne:recipientData>
+  <wne:recipientData>
+    <wne:active wne:val="1"/>
+    <wne:hash wne:val="867921229"/>
+  </wne:recipientData>
+  <wne:recipientData>
+    <wne:active wne:val="1"/>
+    <wne:hash wne:val="870014871"/>
+  </wne:recipientData>
+  <wne:recipientData>
+    <wne:active wne:val="1"/>
+    <wne:hash wne:val="2119106092"/>
+  </wne:recipientData>
+  <wne:recipientData>
+    <wne:active wne:val="1"/>
+    <wne:hash wne:val="512613934"/>
+  </wne:recipientData>
+  <wne:recipientData>
+    <wne:active wne:val="1"/>
+    <wne:hash wne:val="-555895203"/>
+  </wne:recipientData>
+</wne:recipients>
 </file>
 
 <file path=word/styles.xml><?xml version="1.0" encoding="utf-8"?>
